--- a/Bikeunairak/Onepage/สรุปปั่นจักรยานBike อุ่นไอรัก9ธค61เวลา2200น.docx
+++ b/Bikeunairak/Onepage/สรุปปั่นจักรยานBike อุ่นไอรัก9ธค61เวลา2200น.docx
@@ -708,18 +708,7 @@
           <w:cs/>
           <w:lang w:val="en-US"/>
         </w:rPr>
-        <w:t>จำนวนผู้รับบริ</w:t>
-      </w:r>
-      <w:bookmarkStart w:id="0" w:name="_GoBack"/>
-      <w:bookmarkEnd w:id="0"/>
-      <w:r>
-        <w:rPr>
-          <w:rFonts w:ascii="TH SarabunPSK" w:hAnsi="TH SarabunPSK" w:cs="TH SarabunPSK" w:hint="cs"/>
-          <w:sz w:val="28"/>
-          <w:cs/>
-          <w:lang w:val="en-US"/>
-        </w:rPr>
-        <w:t>การ</w:t>
+        <w:t>จำนวนผู้รับบริการ</w:t>
       </w:r>
       <w:r>
         <w:rPr>
@@ -2822,36 +2811,6 @@
         </w:rPr>
         <w:t xml:space="preserve"> น.</w:t>
       </w:r>
-    </w:p>
-    <w:p>
-      <w:pPr>
-        <w:jc w:val="center"/>
-        <w:rPr>
-          <w:rFonts w:ascii="TH SarabunPSK" w:hAnsi="TH SarabunPSK" w:cs="TH SarabunPSK"/>
-          <w:sz w:val="28"/>
-          <w:lang w:val="en-US"/>
-        </w:rPr>
-      </w:pPr>
-    </w:p>
-    <w:p>
-      <w:pPr>
-        <w:jc w:val="center"/>
-        <w:rPr>
-          <w:rFonts w:ascii="TH SarabunPSK" w:hAnsi="TH SarabunPSK" w:cs="TH SarabunPSK"/>
-          <w:sz w:val="28"/>
-          <w:lang w:val="en-US"/>
-        </w:rPr>
-      </w:pPr>
-    </w:p>
-    <w:p>
-      <w:pPr>
-        <w:jc w:val="center"/>
-        <w:rPr>
-          <w:rFonts w:ascii="TH SarabunPSK" w:hAnsi="TH SarabunPSK" w:cs="TH SarabunPSK"/>
-          <w:sz w:val="28"/>
-          <w:lang w:val="en-US"/>
-        </w:rPr>
-      </w:pPr>
     </w:p>
     <w:p>
       <w:pPr>
@@ -2930,16 +2889,16 @@
           <w:lang w:val="en-US"/>
         </w:rPr>
         <w:drawing>
-          <wp:anchor distT="0" distB="0" distL="114300" distR="114300" simplePos="0" relativeHeight="251658240" behindDoc="0" locked="0" layoutInCell="1" allowOverlap="1" wp14:anchorId="1953FB15" wp14:editId="74DBDB42">
+          <wp:anchor distT="0" distB="0" distL="114300" distR="114300" simplePos="0" relativeHeight="251658240" behindDoc="0" locked="0" layoutInCell="1" allowOverlap="1" wp14:anchorId="1953FB15" wp14:editId="68C8AB1A">
             <wp:simplePos x="0" y="0"/>
             <wp:positionH relativeFrom="column">
-              <wp:posOffset>800100</wp:posOffset>
+              <wp:posOffset>951230</wp:posOffset>
             </wp:positionH>
             <wp:positionV relativeFrom="paragraph">
-              <wp:posOffset>7620</wp:posOffset>
+              <wp:posOffset>36195</wp:posOffset>
             </wp:positionV>
-            <wp:extent cx="3895725" cy="2923540"/>
-            <wp:effectExtent l="114300" t="114300" r="104775" b="143510"/>
+            <wp:extent cx="3654425" cy="2742565"/>
+            <wp:effectExtent l="133350" t="133350" r="155575" b="172085"/>
             <wp:wrapSquare wrapText="bothSides"/>
             <wp:docPr id="8" name="Picture 8" descr="D:\รูป\timeline_20181209_103625.jpg"/>
             <wp:cNvGraphicFramePr>
@@ -2970,7 +2929,7 @@
                   <pic:spPr bwMode="auto">
                     <a:xfrm>
                       <a:off x="0" y="0"/>
-                      <a:ext cx="3895725" cy="2923540"/>
+                      <a:ext cx="3654425" cy="2742565"/>
                     </a:xfrm>
                     <a:prstGeom prst="rect">
                       <a:avLst/>
@@ -3381,51 +3340,8 @@
           <w:shd w:val="clear" w:color="000000" w:fill="000000"/>
         </w:rPr>
       </w:pPr>
-    </w:p>
-    <w:p>
-      <w:pPr>
-        <w:rPr>
-          <w:rFonts w:ascii="TH SarabunPSK" w:eastAsia="Times New Roman" w:hAnsi="TH SarabunPSK" w:cs="TH SarabunPSK"/>
-          <w:snapToGrid w:val="0"/>
-          <w:color w:val="000000"/>
-          <w:w w:val="0"/>
-          <w:sz w:val="0"/>
-          <w:szCs w:val="0"/>
-          <w:u w:color="000000"/>
-          <w:bdr w:val="none" w:sz="0" w:space="0" w:color="000000"/>
-          <w:shd w:val="clear" w:color="000000" w:fill="000000"/>
-        </w:rPr>
-      </w:pPr>
-    </w:p>
-    <w:p>
-      <w:pPr>
-        <w:rPr>
-          <w:rFonts w:ascii="TH SarabunPSK" w:eastAsia="Times New Roman" w:hAnsi="TH SarabunPSK" w:cs="TH SarabunPSK"/>
-          <w:snapToGrid w:val="0"/>
-          <w:color w:val="000000"/>
-          <w:w w:val="0"/>
-          <w:sz w:val="0"/>
-          <w:szCs w:val="0"/>
-          <w:u w:color="000000"/>
-          <w:bdr w:val="none" w:sz="0" w:space="0" w:color="000000"/>
-          <w:shd w:val="clear" w:color="000000" w:fill="000000"/>
-        </w:rPr>
-      </w:pPr>
-    </w:p>
-    <w:p>
-      <w:pPr>
-        <w:rPr>
-          <w:rFonts w:ascii="TH SarabunPSK" w:eastAsia="Times New Roman" w:hAnsi="TH SarabunPSK" w:cs="TH SarabunPSK"/>
-          <w:snapToGrid w:val="0"/>
-          <w:color w:val="000000"/>
-          <w:w w:val="0"/>
-          <w:sz w:val="0"/>
-          <w:szCs w:val="0"/>
-          <w:u w:color="000000"/>
-          <w:bdr w:val="none" w:sz="0" w:space="0" w:color="000000"/>
-          <w:shd w:val="clear" w:color="000000" w:fill="000000"/>
-        </w:rPr>
-      </w:pPr>
+      <w:bookmarkStart w:id="0" w:name="_GoBack"/>
+      <w:bookmarkEnd w:id="0"/>
       <w:r>
         <w:rPr>
           <w:rFonts w:ascii="TH SarabunPSK" w:eastAsia="Times New Roman" w:hAnsi="TH SarabunPSK" w:cs="TH SarabunPSK"/>
@@ -3441,13 +3357,13 @@
           <w:cs/>
         </w:rPr>
         <w:drawing>
-          <wp:anchor distT="0" distB="0" distL="114300" distR="114300" simplePos="0" relativeHeight="251662336" behindDoc="0" locked="0" layoutInCell="1" allowOverlap="1" wp14:anchorId="42F811EB" wp14:editId="392C5784">
+          <wp:anchor distT="0" distB="0" distL="114300" distR="114300" simplePos="0" relativeHeight="251662336" behindDoc="0" locked="0" layoutInCell="1" allowOverlap="1" wp14:anchorId="42F811EB" wp14:editId="3EAA2371">
             <wp:simplePos x="0" y="0"/>
-            <wp:positionH relativeFrom="column">
-              <wp:posOffset>3028315</wp:posOffset>
+            <wp:positionH relativeFrom="margin">
+              <wp:posOffset>2788285</wp:posOffset>
             </wp:positionH>
             <wp:positionV relativeFrom="paragraph">
-              <wp:posOffset>2821495</wp:posOffset>
+              <wp:posOffset>2752725</wp:posOffset>
             </wp:positionV>
             <wp:extent cx="2908935" cy="2459990"/>
             <wp:effectExtent l="133350" t="114300" r="120015" b="168910"/>
@@ -3544,16 +3460,16 @@
           <w:cs/>
         </w:rPr>
         <w:drawing>
-          <wp:anchor distT="0" distB="0" distL="114300" distR="114300" simplePos="0" relativeHeight="251661312" behindDoc="0" locked="0" layoutInCell="1" allowOverlap="1" wp14:anchorId="3881E5DD" wp14:editId="1200B70F">
+          <wp:anchor distT="0" distB="0" distL="114300" distR="114300" simplePos="0" relativeHeight="251661312" behindDoc="0" locked="0" layoutInCell="1" allowOverlap="1" wp14:anchorId="3881E5DD" wp14:editId="14B54870">
             <wp:simplePos x="0" y="0"/>
             <wp:positionH relativeFrom="column">
-              <wp:posOffset>-593725</wp:posOffset>
+              <wp:posOffset>-594360</wp:posOffset>
             </wp:positionH>
             <wp:positionV relativeFrom="paragraph">
-              <wp:posOffset>2845435</wp:posOffset>
+              <wp:posOffset>2853690</wp:posOffset>
             </wp:positionV>
-            <wp:extent cx="3177540" cy="2381885"/>
-            <wp:effectExtent l="133350" t="114300" r="137160" b="170815"/>
+            <wp:extent cx="3152775" cy="2362835"/>
+            <wp:effectExtent l="114300" t="114300" r="104775" b="151765"/>
             <wp:wrapSquare wrapText="bothSides"/>
             <wp:docPr id="12" name="Picture 12" descr="D:\รูป\timeline_20181209_154331.jpg"/>
             <wp:cNvGraphicFramePr>
@@ -3584,7 +3500,7 @@
                   <pic:spPr bwMode="auto">
                     <a:xfrm>
                       <a:off x="0" y="0"/>
-                      <a:ext cx="3177540" cy="2381885"/>
+                      <a:ext cx="3152775" cy="2362835"/>
                     </a:xfrm>
                     <a:prstGeom prst="rect">
                       <a:avLst/>
@@ -3647,18 +3563,18 @@
           <w:cs/>
         </w:rPr>
         <w:drawing>
-          <wp:anchor distT="0" distB="0" distL="114300" distR="114300" simplePos="0" relativeHeight="251659264" behindDoc="0" locked="0" layoutInCell="1" allowOverlap="1" wp14:anchorId="1A4EAB41" wp14:editId="358297C4">
+          <wp:anchor distT="0" distB="0" distL="114300" distR="114300" simplePos="0" relativeHeight="251660288" behindDoc="0" locked="0" layoutInCell="1" allowOverlap="1" wp14:anchorId="3DD37739" wp14:editId="04187AFD">
             <wp:simplePos x="0" y="0"/>
             <wp:positionH relativeFrom="column">
-              <wp:posOffset>-593725</wp:posOffset>
+              <wp:posOffset>2764790</wp:posOffset>
             </wp:positionH>
             <wp:positionV relativeFrom="paragraph">
-              <wp:posOffset>185420</wp:posOffset>
+              <wp:posOffset>224790</wp:posOffset>
             </wp:positionV>
-            <wp:extent cx="3177540" cy="2381885"/>
-            <wp:effectExtent l="133350" t="114300" r="137160" b="170815"/>
+            <wp:extent cx="3150235" cy="2362835"/>
+            <wp:effectExtent l="114300" t="114300" r="107315" b="151765"/>
             <wp:wrapSquare wrapText="bothSides"/>
-            <wp:docPr id="9" name="Picture 9" descr="D:\รูป\89184.jpg"/>
+            <wp:docPr id="11" name="Picture 11" descr="D:\รูป\S__149520412.jpg"/>
             <wp:cNvGraphicFramePr>
               <a:graphicFrameLocks xmlns:a="http://schemas.openxmlformats.org/drawingml/2006/main" noChangeAspect="1"/>
             </wp:cNvGraphicFramePr>
@@ -3666,7 +3582,7 @@
               <a:graphicData uri="http://schemas.openxmlformats.org/drawingml/2006/picture">
                 <pic:pic xmlns:pic="http://schemas.openxmlformats.org/drawingml/2006/picture">
                   <pic:nvPicPr>
-                    <pic:cNvPr id="0" name="Picture 2" descr="D:\รูป\89184.jpg"/>
+                    <pic:cNvPr id="0" name="Picture 4" descr="D:\รูป\S__149520412.jpg"/>
                     <pic:cNvPicPr>
                       <a:picLocks noChangeAspect="1" noChangeArrowheads="1"/>
                     </pic:cNvPicPr>
@@ -3687,7 +3603,7 @@
                   <pic:spPr bwMode="auto">
                     <a:xfrm>
                       <a:off x="0" y="0"/>
-                      <a:ext cx="3177540" cy="2381885"/>
+                      <a:ext cx="3150235" cy="2362835"/>
                     </a:xfrm>
                     <a:prstGeom prst="rect">
                       <a:avLst/>
@@ -3735,6 +3651,21 @@
           </wp:anchor>
         </w:drawing>
       </w:r>
+    </w:p>
+    <w:p>
+      <w:pPr>
+        <w:rPr>
+          <w:rFonts w:ascii="TH SarabunPSK" w:eastAsia="Times New Roman" w:hAnsi="TH SarabunPSK" w:cs="TH SarabunPSK"/>
+          <w:snapToGrid w:val="0"/>
+          <w:color w:val="000000"/>
+          <w:w w:val="0"/>
+          <w:sz w:val="0"/>
+          <w:szCs w:val="0"/>
+          <w:u w:color="000000"/>
+          <w:bdr w:val="none" w:sz="0" w:space="0" w:color="000000"/>
+          <w:shd w:val="clear" w:color="000000" w:fill="000000"/>
+        </w:rPr>
+      </w:pPr>
       <w:r>
         <w:rPr>
           <w:rFonts w:ascii="TH SarabunPSK" w:eastAsia="Times New Roman" w:hAnsi="TH SarabunPSK" w:cs="TH SarabunPSK"/>
@@ -3750,18 +3681,18 @@
           <w:cs/>
         </w:rPr>
         <w:drawing>
-          <wp:anchor distT="0" distB="0" distL="114300" distR="114300" simplePos="0" relativeHeight="251660288" behindDoc="0" locked="0" layoutInCell="1" allowOverlap="1" wp14:anchorId="3DD37739" wp14:editId="0C9ED8ED">
+          <wp:anchor distT="0" distB="0" distL="114300" distR="114300" simplePos="0" relativeHeight="251659264" behindDoc="0" locked="0" layoutInCell="1" allowOverlap="1" wp14:anchorId="1A4EAB41" wp14:editId="70D303B1">
             <wp:simplePos x="0" y="0"/>
             <wp:positionH relativeFrom="column">
-              <wp:posOffset>2921635</wp:posOffset>
+              <wp:posOffset>-594360</wp:posOffset>
             </wp:positionH>
             <wp:positionV relativeFrom="paragraph">
-              <wp:posOffset>185420</wp:posOffset>
+              <wp:posOffset>114300</wp:posOffset>
             </wp:positionV>
-            <wp:extent cx="3176270" cy="2381885"/>
-            <wp:effectExtent l="133350" t="114300" r="119380" b="170815"/>
+            <wp:extent cx="3162300" cy="2370455"/>
+            <wp:effectExtent l="133350" t="114300" r="133350" b="163195"/>
             <wp:wrapSquare wrapText="bothSides"/>
-            <wp:docPr id="11" name="Picture 11" descr="D:\รูป\S__149520412.jpg"/>
+            <wp:docPr id="9" name="Picture 9" descr="D:\รูป\89184.jpg"/>
             <wp:cNvGraphicFramePr>
               <a:graphicFrameLocks xmlns:a="http://schemas.openxmlformats.org/drawingml/2006/main" noChangeAspect="1"/>
             </wp:cNvGraphicFramePr>
@@ -3769,7 +3700,7 @@
               <a:graphicData uri="http://schemas.openxmlformats.org/drawingml/2006/picture">
                 <pic:pic xmlns:pic="http://schemas.openxmlformats.org/drawingml/2006/picture">
                   <pic:nvPicPr>
-                    <pic:cNvPr id="0" name="Picture 4" descr="D:\รูป\S__149520412.jpg"/>
+                    <pic:cNvPr id="0" name="Picture 2" descr="D:\รูป\89184.jpg"/>
                     <pic:cNvPicPr>
                       <a:picLocks noChangeAspect="1" noChangeArrowheads="1"/>
                     </pic:cNvPicPr>
@@ -3790,7 +3721,7 @@
                   <pic:spPr bwMode="auto">
                     <a:xfrm>
                       <a:off x="0" y="0"/>
-                      <a:ext cx="3176270" cy="2381885"/>
+                      <a:ext cx="3162300" cy="2370455"/>
                     </a:xfrm>
                     <a:prstGeom prst="rect">
                       <a:avLst/>
@@ -3838,6 +3769,36 @@
           </wp:anchor>
         </w:drawing>
       </w:r>
+    </w:p>
+    <w:p>
+      <w:pPr>
+        <w:rPr>
+          <w:rFonts w:ascii="TH SarabunPSK" w:eastAsia="Times New Roman" w:hAnsi="TH SarabunPSK" w:cs="TH SarabunPSK"/>
+          <w:snapToGrid w:val="0"/>
+          <w:color w:val="000000"/>
+          <w:w w:val="0"/>
+          <w:sz w:val="0"/>
+          <w:szCs w:val="0"/>
+          <w:u w:color="000000"/>
+          <w:bdr w:val="none" w:sz="0" w:space="0" w:color="000000"/>
+          <w:shd w:val="clear" w:color="000000" w:fill="000000"/>
+        </w:rPr>
+      </w:pPr>
+    </w:p>
+    <w:p>
+      <w:pPr>
+        <w:rPr>
+          <w:rFonts w:ascii="TH SarabunPSK" w:eastAsia="Times New Roman" w:hAnsi="TH SarabunPSK" w:cs="TH SarabunPSK"/>
+          <w:snapToGrid w:val="0"/>
+          <w:color w:val="000000"/>
+          <w:w w:val="0"/>
+          <w:sz w:val="0"/>
+          <w:szCs w:val="0"/>
+          <w:u w:color="000000"/>
+          <w:bdr w:val="none" w:sz="0" w:space="0" w:color="000000"/>
+          <w:shd w:val="clear" w:color="000000" w:fill="000000"/>
+        </w:rPr>
+      </w:pPr>
     </w:p>
     <w:p>
       <w:pPr>
@@ -5260,7 +5221,7 @@
 </file>
 
 <file path=customXml/itemProps1.xml><?xml version="1.0" encoding="utf-8"?>
-<ds:datastoreItem xmlns:ds="http://schemas.openxmlformats.org/officeDocument/2006/customXml" ds:itemID="{D0903238-8E11-49BB-A0A7-61CF58838662}">
+<ds:datastoreItem xmlns:ds="http://schemas.openxmlformats.org/officeDocument/2006/customXml" ds:itemID="{5880B7C8-43E8-406D-B415-4AB314913096}">
   <ds:schemaRefs>
     <ds:schemaRef ds:uri="http://schemas.openxmlformats.org/officeDocument/2006/bibliography"/>
   </ds:schemaRefs>
